--- a/Setlist_1/Brown Eyed Girl - Van Morrison.docx
+++ b/Setlist_1/Brown Eyed Girl - Van Morrison.docx
@@ -6,16 +6,20 @@
       <w:pPr>
         <w:spacing w:after="0"/>
         <w:rPr>
-          <w:sz w:val="24"/>
-        </w:rPr>
-      </w:pPr>
-      <w:r>
-        <w:rPr>
+          <w:b/>
+          <w:sz w:val="24"/>
+        </w:rPr>
+      </w:pPr>
+      <w:bookmarkStart w:id="0" w:name="_GoBack"/>
+      <w:r>
+        <w:rPr>
+          <w:b/>
           <w:sz w:val="24"/>
         </w:rPr>
         <w:t>Brown Eyed Girl – Van Morrison</w:t>
       </w:r>
     </w:p>
+    <w:bookmarkEnd w:id="0"/>
     <w:p>
       <w:pPr>
         <w:spacing w:after="0"/>
@@ -407,8 +411,6 @@
         <w:tab/>
         <w:t>B                                         3</w:t>
       </w:r>
-      <w:bookmarkStart w:id="0" w:name="_GoBack"/>
-      <w:bookmarkEnd w:id="0"/>
     </w:p>
     <w:p>
       <w:pPr>
@@ -988,6 +990,7 @@
         <w:rPr>
           <w:sz w:val="24"/>
         </w:rPr>
+        <w:lastRenderedPageBreak/>
         <w:t>With a transistor radio</w:t>
       </w:r>
     </w:p>
@@ -1836,7 +1839,6 @@
           <w:b/>
           <w:sz w:val="24"/>
         </w:rPr>
-        <w:lastRenderedPageBreak/>
         <w:t>I: 2x</w:t>
       </w:r>
       <w:r>
@@ -1943,8 +1945,8 @@
     </w:p>
     <w:sectPr>
       <w:pgSz w:w="12240" w:h="15840"/>
-      <w:pgMar w:top="1440" w:right="1440" w:bottom="1440" w:left="1440" w:header="720" w:footer="720" w:gutter="0"/>
-      <w:cols w:space="720"/>
+      <w:pgMar w:top="720" w:right="720" w:bottom="720" w:left="720" w:header="720" w:footer="720" w:gutter="0"/>
+      <w:cols w:num="2" w:space="720"/>
       <w:docGrid w:linePitch="360"/>
     </w:sectPr>
   </w:body>

--- a/Setlist_1/Brown Eyed Girl - Van Morrison.docx
+++ b/Setlist_1/Brown Eyed Girl - Van Morrison.docx
@@ -10,7 +10,6 @@
           <w:sz w:val="24"/>
         </w:rPr>
       </w:pPr>
-      <w:bookmarkStart w:id="0" w:name="_GoBack"/>
       <w:r>
         <w:rPr>
           <w:b/>
@@ -19,7 +18,6 @@
         <w:t>Brown Eyed Girl – Van Morrison</w:t>
       </w:r>
     </w:p>
-    <w:bookmarkEnd w:id="0"/>
     <w:p>
       <w:pPr>
         <w:spacing w:after="0"/>
@@ -950,10 +948,27 @@
           <w:sz w:val="24"/>
         </w:rPr>
       </w:pPr>
-      <w:r>
-        <w:rPr>
-          <w:sz w:val="24"/>
-        </w:rPr>
+    </w:p>
+    <w:p>
+      <w:pPr>
+        <w:spacing w:after="0"/>
+        <w:rPr>
+          <w:sz w:val="24"/>
+        </w:rPr>
+      </w:pPr>
+    </w:p>
+    <w:p>
+      <w:pPr>
+        <w:spacing w:after="0"/>
+        <w:rPr>
+          <w:sz w:val="24"/>
+        </w:rPr>
+      </w:pPr>
+      <w:r>
+        <w:rPr>
+          <w:sz w:val="24"/>
+        </w:rPr>
+        <w:lastRenderedPageBreak/>
         <w:t xml:space="preserve">Whatever happened to Tuesday and so </w:t>
       </w:r>
       <w:proofErr w:type="gramStart"/>
@@ -990,7 +1005,6 @@
         <w:rPr>
           <w:sz w:val="24"/>
         </w:rPr>
-        <w:lastRenderedPageBreak/>
         <w:t>With a transistor radio</w:t>
       </w:r>
     </w:p>
@@ -1195,19 +1209,11 @@
           <w:sz w:val="24"/>
         </w:rPr>
       </w:pPr>
-      <w:proofErr w:type="spellStart"/>
-      <w:r>
-        <w:rPr>
-          <w:sz w:val="24"/>
-        </w:rPr>
-        <w:t>Sha</w:t>
-      </w:r>
-      <w:proofErr w:type="spellEnd"/>
-      <w:r>
-        <w:rPr>
-          <w:sz w:val="24"/>
-        </w:rPr>
-        <w:t xml:space="preserve"> la </w:t>
+      <w:r>
+        <w:rPr>
+          <w:sz w:val="24"/>
+        </w:rPr>
+        <w:t xml:space="preserve">Sha la </w:t>
       </w:r>
       <w:proofErr w:type="spellStart"/>
       <w:r>
@@ -1339,19 +1345,25 @@
           <w:sz w:val="24"/>
         </w:rPr>
       </w:pPr>
+      <w:r>
+        <w:rPr>
+          <w:sz w:val="24"/>
+        </w:rPr>
+        <w:t xml:space="preserve">Sha la </w:t>
+      </w:r>
       <w:proofErr w:type="spellStart"/>
       <w:r>
         <w:rPr>
           <w:sz w:val="24"/>
         </w:rPr>
-        <w:t>Sha</w:t>
+        <w:t>la</w:t>
       </w:r>
       <w:proofErr w:type="spellEnd"/>
       <w:r>
         <w:rPr>
           <w:sz w:val="24"/>
         </w:rPr>
-        <w:t xml:space="preserve"> la </w:t>
+        <w:t xml:space="preserve"> </w:t>
       </w:r>
       <w:proofErr w:type="spellStart"/>
       <w:r>
@@ -1428,7 +1440,7 @@
         <w:rPr>
           <w:sz w:val="24"/>
         </w:rPr>
-        <w:t>la</w:t>
+        <w:t>te</w:t>
       </w:r>
       <w:proofErr w:type="spellEnd"/>
       <w:r>
@@ -1437,6 +1449,20 @@
         </w:rPr>
         <w:t xml:space="preserve"> </w:t>
       </w:r>
+      <w:proofErr w:type="gramStart"/>
+      <w:r>
+        <w:rPr>
+          <w:sz w:val="24"/>
+        </w:rPr>
+        <w:t>da  la</w:t>
+      </w:r>
+      <w:proofErr w:type="gramEnd"/>
+      <w:r>
+        <w:rPr>
+          <w:sz w:val="24"/>
+        </w:rPr>
+        <w:t xml:space="preserve"> </w:t>
+      </w:r>
       <w:proofErr w:type="spellStart"/>
       <w:r>
         <w:rPr>
@@ -1449,254 +1475,234 @@
         <w:rPr>
           <w:sz w:val="24"/>
         </w:rPr>
-        <w:t xml:space="preserve"> </w:t>
+        <w:t xml:space="preserve"> da</w:t>
+      </w:r>
+    </w:p>
+    <w:p>
+      <w:pPr>
+        <w:spacing w:after="0"/>
+        <w:rPr>
+          <w:sz w:val="24"/>
+        </w:rPr>
+      </w:pPr>
+    </w:p>
+    <w:p>
+      <w:pPr>
+        <w:spacing w:after="0"/>
+        <w:rPr>
+          <w:b/>
+          <w:sz w:val="24"/>
+        </w:rPr>
+      </w:pPr>
+      <w:r>
+        <w:rPr>
+          <w:b/>
+          <w:sz w:val="24"/>
+        </w:rPr>
+        <w:t xml:space="preserve">Riff: E 35753 81012108 </w:t>
+      </w:r>
+      <w:r>
+        <w:rPr>
+          <w:b/>
+          <w:sz w:val="24"/>
+        </w:rPr>
+        <w:tab/>
+        <w:t xml:space="preserve">35753 </w:t>
+      </w:r>
+      <w:r>
+        <w:rPr>
+          <w:b/>
+          <w:sz w:val="24"/>
+        </w:rPr>
+        <w:tab/>
+        <w:t>2235</w:t>
+      </w:r>
+    </w:p>
+    <w:p>
+      <w:pPr>
+        <w:spacing w:after="0"/>
+        <w:rPr>
+          <w:sz w:val="24"/>
+        </w:rPr>
+      </w:pPr>
+      <w:r>
+        <w:rPr>
+          <w:sz w:val="24"/>
+        </w:rPr>
+        <w:t>So hard to find my way</w:t>
+      </w:r>
+      <w:bookmarkStart w:id="0" w:name="_GoBack"/>
+      <w:bookmarkEnd w:id="0"/>
+    </w:p>
+    <w:p>
+      <w:pPr>
+        <w:spacing w:after="0"/>
+        <w:rPr>
+          <w:sz w:val="24"/>
+        </w:rPr>
+      </w:pPr>
+      <w:r>
+        <w:rPr>
+          <w:sz w:val="24"/>
+        </w:rPr>
+        <w:t>Now that I'm all on my own</w:t>
+      </w:r>
+    </w:p>
+    <w:p>
+      <w:pPr>
+        <w:spacing w:after="0"/>
+        <w:rPr>
+          <w:sz w:val="24"/>
+        </w:rPr>
+      </w:pPr>
+      <w:r>
+        <w:rPr>
+          <w:sz w:val="24"/>
+        </w:rPr>
+        <w:t>I saw you just the other day</w:t>
+      </w:r>
+    </w:p>
+    <w:p>
+      <w:pPr>
+        <w:spacing w:after="0"/>
+        <w:rPr>
+          <w:sz w:val="24"/>
+        </w:rPr>
+      </w:pPr>
+      <w:r>
+        <w:rPr>
+          <w:sz w:val="24"/>
+        </w:rPr>
+        <w:t>My, how you have grown</w:t>
+      </w:r>
+    </w:p>
+    <w:p>
+      <w:pPr>
+        <w:spacing w:after="0"/>
+        <w:rPr>
+          <w:sz w:val="24"/>
+        </w:rPr>
+      </w:pPr>
+      <w:r>
+        <w:rPr>
+          <w:sz w:val="24"/>
+        </w:rPr>
+        <w:t>Cast my memory back there Lord</w:t>
+      </w:r>
+    </w:p>
+    <w:p>
+      <w:pPr>
+        <w:spacing w:after="0"/>
+        <w:rPr>
+          <w:sz w:val="24"/>
+        </w:rPr>
+      </w:pPr>
+      <w:r>
+        <w:rPr>
+          <w:sz w:val="24"/>
+        </w:rPr>
+        <w:t xml:space="preserve">Sometimes I'm overcome </w:t>
+      </w:r>
+      <w:proofErr w:type="spellStart"/>
+      <w:r>
+        <w:rPr>
+          <w:sz w:val="24"/>
+        </w:rPr>
+        <w:t>thinkin</w:t>
+      </w:r>
+      <w:proofErr w:type="spellEnd"/>
+      <w:r>
+        <w:rPr>
+          <w:sz w:val="24"/>
+        </w:rPr>
+        <w:t>' 'bout it</w:t>
+      </w:r>
+    </w:p>
+    <w:p>
+      <w:pPr>
+        <w:spacing w:after="0"/>
+        <w:rPr>
+          <w:sz w:val="24"/>
+        </w:rPr>
+      </w:pPr>
+      <w:r>
+        <w:rPr>
+          <w:sz w:val="24"/>
+        </w:rPr>
+        <w:t>Laughing and a running hey, hey</w:t>
+      </w:r>
+    </w:p>
+    <w:p>
+      <w:pPr>
+        <w:spacing w:after="0"/>
+        <w:rPr>
+          <w:sz w:val="24"/>
+        </w:rPr>
+      </w:pPr>
+      <w:r>
+        <w:rPr>
+          <w:sz w:val="24"/>
+        </w:rPr>
+        <w:t>Behind the stadium</w:t>
+      </w:r>
+    </w:p>
+    <w:p>
+      <w:pPr>
+        <w:spacing w:after="0"/>
+        <w:rPr>
+          <w:sz w:val="24"/>
+        </w:rPr>
+      </w:pPr>
+      <w:r>
+        <w:rPr>
+          <w:sz w:val="24"/>
+        </w:rPr>
+        <w:t>With you, my brown eyed girl</w:t>
+      </w:r>
+    </w:p>
+    <w:p>
+      <w:pPr>
+        <w:spacing w:after="0"/>
+        <w:rPr>
+          <w:sz w:val="24"/>
+        </w:rPr>
+      </w:pPr>
+      <w:r>
+        <w:rPr>
+          <w:sz w:val="24"/>
+        </w:rPr>
+        <w:t>You, my brown eyed girl</w:t>
+      </w:r>
+    </w:p>
+    <w:p>
+      <w:pPr>
+        <w:spacing w:after="0"/>
+        <w:rPr>
+          <w:sz w:val="24"/>
+        </w:rPr>
+      </w:pPr>
+    </w:p>
+    <w:p>
+      <w:pPr>
+        <w:spacing w:after="0"/>
+        <w:rPr>
+          <w:sz w:val="24"/>
+        </w:rPr>
+      </w:pPr>
+      <w:r>
+        <w:rPr>
+          <w:sz w:val="24"/>
+        </w:rPr>
+        <w:t xml:space="preserve">Do you remember when we used to </w:t>
       </w:r>
       <w:proofErr w:type="gramStart"/>
       <w:r>
         <w:rPr>
           <w:sz w:val="24"/>
         </w:rPr>
-        <w:t>da  la</w:t>
+        <w:t>sing</w:t>
       </w:r>
       <w:proofErr w:type="gramEnd"/>
-      <w:r>
-        <w:rPr>
-          <w:sz w:val="24"/>
-        </w:rPr>
-        <w:t xml:space="preserve"> </w:t>
-      </w:r>
-      <w:proofErr w:type="spellStart"/>
-      <w:r>
-        <w:rPr>
-          <w:sz w:val="24"/>
-        </w:rPr>
-        <w:t>te</w:t>
-      </w:r>
-      <w:proofErr w:type="spellEnd"/>
-      <w:r>
-        <w:rPr>
-          <w:sz w:val="24"/>
-        </w:rPr>
-        <w:t xml:space="preserve"> da</w:t>
-      </w:r>
-    </w:p>
-    <w:p>
-      <w:pPr>
-        <w:spacing w:after="0"/>
-        <w:rPr>
-          <w:sz w:val="24"/>
-        </w:rPr>
-      </w:pPr>
-    </w:p>
-    <w:p>
-      <w:pPr>
-        <w:spacing w:after="0"/>
-        <w:rPr>
-          <w:b/>
-          <w:sz w:val="24"/>
-        </w:rPr>
-      </w:pPr>
-      <w:r>
-        <w:rPr>
-          <w:b/>
-          <w:sz w:val="24"/>
-        </w:rPr>
-        <w:t xml:space="preserve">Riff: E 35753 81012108 </w:t>
-      </w:r>
-      <w:r>
-        <w:rPr>
-          <w:b/>
-          <w:sz w:val="24"/>
-        </w:rPr>
-        <w:tab/>
-        <w:t xml:space="preserve">35753 </w:t>
-      </w:r>
-      <w:r>
-        <w:rPr>
-          <w:b/>
-          <w:sz w:val="24"/>
-        </w:rPr>
-        <w:tab/>
-        <w:t>2235</w:t>
-      </w:r>
-    </w:p>
-    <w:p>
-      <w:pPr>
-        <w:spacing w:after="0"/>
-        <w:rPr>
-          <w:sz w:val="24"/>
-        </w:rPr>
-      </w:pPr>
-    </w:p>
-    <w:p>
-      <w:pPr>
-        <w:spacing w:after="0"/>
-        <w:rPr>
-          <w:sz w:val="24"/>
-        </w:rPr>
-      </w:pPr>
-      <w:r>
-        <w:rPr>
-          <w:sz w:val="24"/>
-        </w:rPr>
-        <w:t>Now that I'm all on my own</w:t>
-      </w:r>
-    </w:p>
-    <w:p>
-      <w:pPr>
-        <w:spacing w:after="0"/>
-        <w:rPr>
-          <w:sz w:val="24"/>
-        </w:rPr>
-      </w:pPr>
-      <w:r>
-        <w:rPr>
-          <w:sz w:val="24"/>
-        </w:rPr>
-        <w:t>I saw you just the other day</w:t>
-      </w:r>
-    </w:p>
-    <w:p>
-      <w:pPr>
-        <w:spacing w:after="0"/>
-        <w:rPr>
-          <w:sz w:val="24"/>
-        </w:rPr>
-      </w:pPr>
-      <w:r>
-        <w:rPr>
-          <w:sz w:val="24"/>
-        </w:rPr>
-        <w:t>My, how you have grown</w:t>
-      </w:r>
-    </w:p>
-    <w:p>
-      <w:pPr>
-        <w:spacing w:after="0"/>
-        <w:rPr>
-          <w:sz w:val="24"/>
-        </w:rPr>
-      </w:pPr>
-      <w:r>
-        <w:rPr>
-          <w:sz w:val="24"/>
-        </w:rPr>
-        <w:t>Cast my memory back there Lord</w:t>
-      </w:r>
-    </w:p>
-    <w:p>
-      <w:pPr>
-        <w:spacing w:after="0"/>
-        <w:rPr>
-          <w:sz w:val="24"/>
-        </w:rPr>
-      </w:pPr>
-      <w:r>
-        <w:rPr>
-          <w:sz w:val="24"/>
-        </w:rPr>
-        <w:t xml:space="preserve">Sometimes I'm overcome </w:t>
-      </w:r>
-      <w:proofErr w:type="spellStart"/>
-      <w:r>
-        <w:rPr>
-          <w:sz w:val="24"/>
-        </w:rPr>
-        <w:t>thinkin</w:t>
-      </w:r>
-      <w:proofErr w:type="spellEnd"/>
-      <w:r>
-        <w:rPr>
-          <w:sz w:val="24"/>
-        </w:rPr>
-        <w:t>' 'bout it</w:t>
-      </w:r>
-    </w:p>
-    <w:p>
-      <w:pPr>
-        <w:spacing w:after="0"/>
-        <w:rPr>
-          <w:sz w:val="24"/>
-        </w:rPr>
-      </w:pPr>
-      <w:r>
-        <w:rPr>
-          <w:sz w:val="24"/>
-        </w:rPr>
-        <w:t>Laughing and a running hey, hey</w:t>
-      </w:r>
-    </w:p>
-    <w:p>
-      <w:pPr>
-        <w:spacing w:after="0"/>
-        <w:rPr>
-          <w:sz w:val="24"/>
-        </w:rPr>
-      </w:pPr>
-      <w:r>
-        <w:rPr>
-          <w:sz w:val="24"/>
-        </w:rPr>
-        <w:t>Behind the stadium</w:t>
-      </w:r>
-    </w:p>
-    <w:p>
-      <w:pPr>
-        <w:spacing w:after="0"/>
-        <w:rPr>
-          <w:sz w:val="24"/>
-        </w:rPr>
-      </w:pPr>
-      <w:r>
-        <w:rPr>
-          <w:sz w:val="24"/>
-        </w:rPr>
-        <w:t>With you, my brown eyed girl</w:t>
-      </w:r>
-    </w:p>
-    <w:p>
-      <w:pPr>
-        <w:spacing w:after="0"/>
-        <w:rPr>
-          <w:sz w:val="24"/>
-        </w:rPr>
-      </w:pPr>
-      <w:r>
-        <w:rPr>
-          <w:sz w:val="24"/>
-        </w:rPr>
-        <w:t>You, my brown eyed girl</w:t>
-      </w:r>
-    </w:p>
-    <w:p>
-      <w:pPr>
-        <w:spacing w:after="0"/>
-        <w:rPr>
-          <w:sz w:val="24"/>
-        </w:rPr>
-      </w:pPr>
-    </w:p>
-    <w:p>
-      <w:pPr>
-        <w:spacing w:after="0"/>
-        <w:rPr>
-          <w:sz w:val="24"/>
-        </w:rPr>
-      </w:pPr>
-      <w:r>
-        <w:rPr>
-          <w:sz w:val="24"/>
-        </w:rPr>
-        <w:t xml:space="preserve">Do you remember when we used to </w:t>
-      </w:r>
-      <w:proofErr w:type="gramStart"/>
-      <w:r>
-        <w:rPr>
-          <w:sz w:val="24"/>
-        </w:rPr>
-        <w:t>sing</w:t>
-      </w:r>
-      <w:proofErr w:type="gramEnd"/>
     </w:p>
     <w:p>
       <w:pPr>
@@ -1731,21 +1737,7 @@
         <w:rPr>
           <w:sz w:val="24"/>
         </w:rPr>
-        <w:t xml:space="preserve">     </w:t>
-      </w:r>
-      <w:proofErr w:type="spellStart"/>
-      <w:r>
-        <w:rPr>
-          <w:sz w:val="24"/>
-        </w:rPr>
-        <w:t>Sha</w:t>
-      </w:r>
-      <w:proofErr w:type="spellEnd"/>
-      <w:r>
-        <w:rPr>
-          <w:sz w:val="24"/>
-        </w:rPr>
-        <w:t xml:space="preserve"> la </w:t>
+        <w:t xml:space="preserve">     Sha la </w:t>
       </w:r>
       <w:proofErr w:type="spellStart"/>
       <w:r>
